--- a/Documentacion del Proyecto/Informes/Diseño de interfaz de Juan Roque M.docx
+++ b/Documentacion del Proyecto/Informes/Diseño de interfaz de Juan Roque M.docx
@@ -407,6 +407,7 @@
     <w:p>
       <w:pPr>
         <w:ind w:left="360"/>
+        <w:jc w:val="center"/>
         <w:rPr>
           <w:sz w:val="28"/>
           <w:szCs w:val="28"/>
@@ -493,6 +494,7 @@
     <w:p>
       <w:pPr>
         <w:ind w:left="360"/>
+        <w:jc w:val="center"/>
         <w:rPr>
           <w:sz w:val="28"/>
           <w:szCs w:val="28"/>
@@ -554,6 +556,8 @@
           </wp:inline>
         </w:drawing>
       </w:r>
+      <w:bookmarkStart w:id="0" w:name="_GoBack"/>
+      <w:bookmarkEnd w:id="0"/>
     </w:p>
     <w:p>
       <w:pPr>
@@ -721,23 +725,7 @@
           <w:sz w:val="28"/>
           <w:szCs w:val="28"/>
         </w:rPr>
-        <w:t xml:space="preserve">Abrimos el programa Photoshop para empezar a diseñar las ubicaciones de los logos y </w:t>
-      </w:r>
-      <w:proofErr w:type="gramStart"/>
-      <w:r>
-        <w:rPr>
-          <w:sz w:val="28"/>
-          <w:szCs w:val="28"/>
-        </w:rPr>
-        <w:t>el</w:t>
-      </w:r>
-      <w:proofErr w:type="gramEnd"/>
-      <w:r>
-        <w:rPr>
-          <w:sz w:val="28"/>
-          <w:szCs w:val="28"/>
-        </w:rPr>
-        <w:t xml:space="preserve"> fondo, las letras se las diseño en el mismo programa usando la fuente Arial con un color blanco para q resaltara para la vista de todo usuario con un tamaño de 20 cm para la visibilidad, una vez que llegamos a ubicar las posiciones </w:t>
+        <w:t xml:space="preserve">Abrimos el programa Photoshop para empezar a diseñar las ubicaciones de los logos y el fondo, las letras se las diseño en el mismo programa usando la fuente Arial con un color blanco para q resaltara para la vista de todo usuario con un tamaño de 20 cm para la visibilidad, una vez que llegamos a ubicar las posiciones </w:t>
       </w:r>
       <w:r>
         <w:rPr>
@@ -999,8 +987,6 @@
           <w:szCs w:val="28"/>
         </w:rPr>
       </w:pPr>
-      <w:bookmarkStart w:id="0" w:name="_GoBack"/>
-      <w:bookmarkEnd w:id="0"/>
       <w:r>
         <w:rPr>
           <w:b/>
@@ -1151,7 +1137,7 @@
 
 <file path=word/numbering.xml><?xml version="1.0" encoding="utf-8"?>
 <w:numbering xmlns:wpc="http://schemas.microsoft.com/office/word/2010/wordprocessingCanvas" xmlns:mc="http://schemas.openxmlformats.org/markup-compatibility/2006" xmlns:o="urn:schemas-microsoft-com:office:office" xmlns:r="http://schemas.openxmlformats.org/officeDocument/2006/relationships" xmlns:m="http://schemas.openxmlformats.org/officeDocument/2006/math" xmlns:v="urn:schemas-microsoft-com:vml" xmlns:wp14="http://schemas.microsoft.com/office/word/2010/wordprocessingDrawing" xmlns:wp="http://schemas.openxmlformats.org/drawingml/2006/wordprocessingDrawing" xmlns:w10="urn:schemas-microsoft-com:office:word" xmlns:w="http://schemas.openxmlformats.org/wordprocessingml/2006/main" xmlns:w14="http://schemas.microsoft.com/office/word/2010/wordml" xmlns:w15="http://schemas.microsoft.com/office/word/2012/wordml" xmlns:wpg="http://schemas.microsoft.com/office/word/2010/wordprocessingGroup" xmlns:wpi="http://schemas.microsoft.com/office/word/2010/wordprocessingInk" xmlns:wne="http://schemas.microsoft.com/office/word/2006/wordml" xmlns:wps="http://schemas.microsoft.com/office/word/2010/wordprocessingShape" mc:Ignorable="w14 w15 wp14">
-  <w:abstractNum w:abstractNumId="0" w15:restartNumberingAfterBreak="0">
+  <w:abstractNum w:abstractNumId="0">
     <w:nsid w:val="120D2A58"/>
     <w:multiLevelType w:val="hybridMultilevel"/>
     <w:tmpl w:val="6DA24408"/>
@@ -1237,7 +1223,7 @@
       </w:pPr>
     </w:lvl>
   </w:abstractNum>
-  <w:abstractNum w:abstractNumId="1" w15:restartNumberingAfterBreak="0">
+  <w:abstractNum w:abstractNumId="1">
     <w:nsid w:val="14617B1F"/>
     <w:multiLevelType w:val="hybridMultilevel"/>
     <w:tmpl w:val="5150F730"/>
@@ -1350,7 +1336,7 @@
       </w:rPr>
     </w:lvl>
   </w:abstractNum>
-  <w:abstractNum w:abstractNumId="2" w15:restartNumberingAfterBreak="0">
+  <w:abstractNum w:abstractNumId="2">
     <w:nsid w:val="3E2837DF"/>
     <w:multiLevelType w:val="hybridMultilevel"/>
     <w:tmpl w:val="3CE21426"/>
@@ -1463,7 +1449,7 @@
       </w:rPr>
     </w:lvl>
   </w:abstractNum>
-  <w:abstractNum w:abstractNumId="3" w15:restartNumberingAfterBreak="0">
+  <w:abstractNum w:abstractNumId="3">
     <w:nsid w:val="4CA765EE"/>
     <w:multiLevelType w:val="hybridMultilevel"/>
     <w:tmpl w:val="48C042D0"/>
@@ -1576,7 +1562,7 @@
       </w:rPr>
     </w:lvl>
   </w:abstractNum>
-  <w:abstractNum w:abstractNumId="4" w15:restartNumberingAfterBreak="0">
+  <w:abstractNum w:abstractNumId="4">
     <w:nsid w:val="585B6D81"/>
     <w:multiLevelType w:val="hybridMultilevel"/>
     <w:tmpl w:val="61ACA258"/>
